--- a/NWFLUG/mtg-2015-12-07/known-attendees.docx
+++ b/NWFLUG/mtg-2015-12-07/known-attendees.docx
@@ -349,7 +349,7 @@
                 <w:sz w:val="24"/>
                 <w:szCs w:val="24"/>
               </w:rPr>
-              <w:t>Bentley</w:t>
+              <w:t>Allen</w:t>
             </w:r>
           </w:p>
         </w:tc>
@@ -372,7 +372,7 @@
                 <w:sz w:val="24"/>
                 <w:szCs w:val="24"/>
               </w:rPr>
-              <w:t>David</w:t>
+              <w:t>Bryan</w:t>
             </w:r>
           </w:p>
         </w:tc>
@@ -387,16 +387,17 @@
                 <w:rFonts w:cs="Times New Roman"/>
                 <w:sz w:val="24"/>
                 <w:szCs w:val="24"/>
-              </w:rPr>
-            </w:pPr>
-            <w:r>
-              <w:rPr>
-                <w:rFonts w:cs="Times New Roman"/>
-                <w:sz w:val="24"/>
-                <w:szCs w:val="24"/>
                 <w:shd w:val="clear" w:color="auto" w:fill="FFFFFF"/>
               </w:rPr>
-              <w:t>david.bentley@me.com</w:t>
+            </w:pPr>
+            <w:r>
+              <w:rPr>
+                <w:rFonts w:cs="Times New Roman"/>
+                <w:sz w:val="24"/>
+                <w:szCs w:val="24"/>
+                <w:shd w:val="clear" w:color="auto" w:fill="FFFFFF"/>
+              </w:rPr>
+              <w:t>allen.bryan7@gmail.com</w:t>
             </w:r>
           </w:p>
         </w:tc>
@@ -467,7 +468,7 @@
                 <w:sz w:val="24"/>
                 <w:szCs w:val="24"/>
               </w:rPr>
-              <w:t>Ken</w:t>
+              <w:t>David</w:t>
             </w:r>
           </w:p>
         </w:tc>
@@ -491,7 +492,7 @@
                 <w:szCs w:val="24"/>
                 <w:shd w:val="clear" w:color="auto" w:fill="FFFFFF"/>
               </w:rPr>
-              <w:t>kbentley@valp.net</w:t>
+              <w:t>david.bentley@me.com</w:t>
             </w:r>
           </w:p>
         </w:tc>
@@ -539,7 +540,7 @@
                 <w:sz w:val="24"/>
                 <w:szCs w:val="24"/>
               </w:rPr>
-              <w:t>Boudreaux</w:t>
+              <w:t>Bentley</w:t>
             </w:r>
           </w:p>
         </w:tc>
@@ -562,7 +563,7 @@
                 <w:sz w:val="24"/>
                 <w:szCs w:val="24"/>
               </w:rPr>
-              <w:t>Ellis</w:t>
+              <w:t>Ken</w:t>
             </w:r>
           </w:p>
         </w:tc>
@@ -577,17 +578,16 @@
                 <w:rFonts w:cs="Times New Roman"/>
                 <w:sz w:val="24"/>
                 <w:szCs w:val="24"/>
+              </w:rPr>
+            </w:pPr>
+            <w:r>
+              <w:rPr>
+                <w:rFonts w:cs="Times New Roman"/>
+                <w:sz w:val="24"/>
+                <w:szCs w:val="24"/>
                 <w:shd w:val="clear" w:color="auto" w:fill="FFFFFF"/>
               </w:rPr>
-            </w:pPr>
-            <w:r>
-              <w:rPr>
-                <w:rFonts w:cs="Times New Roman"/>
-                <w:sz w:val="24"/>
-                <w:szCs w:val="24"/>
-                <w:shd w:val="clear" w:color="auto" w:fill="FFFFFF"/>
-              </w:rPr>
-              <w:t>ellisboudr@aol.com</w:t>
+              <w:t>kbentley@valp.net</w:t>
             </w:r>
           </w:p>
         </w:tc>
@@ -635,7 +635,7 @@
                 <w:sz w:val="24"/>
                 <w:szCs w:val="24"/>
               </w:rPr>
-              <w:t>Bowyer</w:t>
+              <w:t>Boudreaux</w:t>
             </w:r>
           </w:p>
         </w:tc>
@@ -658,7 +658,7 @@
                 <w:sz w:val="24"/>
                 <w:szCs w:val="24"/>
               </w:rPr>
-              <w:t>Pat</w:t>
+              <w:t>Ellis</w:t>
             </w:r>
           </w:p>
         </w:tc>
@@ -683,7 +683,7 @@
                 <w:szCs w:val="24"/>
                 <w:shd w:val="clear" w:color="auto" w:fill="FFFFFF"/>
               </w:rPr>
-              <w:t>patrick1934@cox.net</w:t>
+              <w:t>ellisboudr@aol.com</w:t>
             </w:r>
           </w:p>
         </w:tc>
@@ -731,7 +731,7 @@
                 <w:sz w:val="24"/>
                 <w:szCs w:val="24"/>
               </w:rPr>
-              <w:t>Browder</w:t>
+              <w:t>Bowyer</w:t>
             </w:r>
           </w:p>
         </w:tc>
@@ -754,7 +754,7 @@
                 <w:sz w:val="24"/>
                 <w:szCs w:val="24"/>
               </w:rPr>
-              <w:t>Tom</w:t>
+              <w:t>Pat</w:t>
             </w:r>
           </w:p>
         </w:tc>
@@ -779,7 +779,7 @@
                 <w:szCs w:val="24"/>
                 <w:shd w:val="clear" w:color="auto" w:fill="FFFFFF"/>
               </w:rPr>
-              <w:t>tom.browder@gmail.com</w:t>
+              <w:t>patrick1934@cox.net</w:t>
             </w:r>
           </w:p>
         </w:tc>
@@ -827,7 +827,7 @@
                 <w:sz w:val="24"/>
                 <w:szCs w:val="24"/>
               </w:rPr>
-              <w:t>Brum</w:t>
+              <w:t>Browder</w:t>
             </w:r>
           </w:p>
         </w:tc>
@@ -850,7 +850,7 @@
                 <w:sz w:val="24"/>
                 <w:szCs w:val="24"/>
               </w:rPr>
-              <w:t>Antonio</w:t>
+              <w:t>Tom</w:t>
             </w:r>
           </w:p>
         </w:tc>
@@ -865,15 +865,17 @@
                 <w:rFonts w:cs="Times New Roman"/>
                 <w:sz w:val="24"/>
                 <w:szCs w:val="24"/>
-              </w:rPr>
-            </w:pPr>
-            <w:r>
-              <w:rPr>
-                <w:rFonts w:cs="Times New Roman"/>
-                <w:sz w:val="24"/>
-                <w:szCs w:val="24"/>
-              </w:rPr>
-              <w:t>command_1@hotmail.com</w:t>
+                <w:shd w:val="clear" w:color="auto" w:fill="FFFFFF"/>
+              </w:rPr>
+            </w:pPr>
+            <w:r>
+              <w:rPr>
+                <w:rFonts w:cs="Times New Roman"/>
+                <w:sz w:val="24"/>
+                <w:szCs w:val="24"/>
+                <w:shd w:val="clear" w:color="auto" w:fill="FFFFFF"/>
+              </w:rPr>
+              <w:t>tom.browder@gmail.com</w:t>
             </w:r>
           </w:p>
         </w:tc>
@@ -921,7 +923,7 @@
                 <w:sz w:val="24"/>
                 <w:szCs w:val="24"/>
               </w:rPr>
-              <w:t>Carter</w:t>
+              <w:t>Brum</w:t>
             </w:r>
           </w:p>
         </w:tc>
@@ -944,7 +946,7 @@
                 <w:sz w:val="24"/>
                 <w:szCs w:val="24"/>
               </w:rPr>
-              <w:t>Louis</w:t>
+              <w:t>Antonio</w:t>
             </w:r>
           </w:p>
         </w:tc>
@@ -959,17 +961,15 @@
                 <w:rFonts w:cs="Times New Roman"/>
                 <w:sz w:val="24"/>
                 <w:szCs w:val="24"/>
-                <w:shd w:val="clear" w:color="auto" w:fill="FFFFFF"/>
-              </w:rPr>
-            </w:pPr>
-            <w:r>
-              <w:rPr>
-                <w:rFonts w:cs="Times New Roman"/>
-                <w:sz w:val="24"/>
-                <w:szCs w:val="24"/>
-                <w:shd w:val="clear" w:color="auto" w:fill="FFFFFF"/>
-              </w:rPr>
-              <w:t>lcarter194@gmail.com</w:t>
+              </w:rPr>
+            </w:pPr>
+            <w:r>
+              <w:rPr>
+                <w:rFonts w:cs="Times New Roman"/>
+                <w:sz w:val="24"/>
+                <w:szCs w:val="24"/>
+              </w:rPr>
+              <w:t>command_1@hotmail.com</w:t>
             </w:r>
           </w:p>
         </w:tc>
@@ -1017,7 +1017,7 @@
                 <w:sz w:val="24"/>
                 <w:szCs w:val="24"/>
               </w:rPr>
-              <w:t>Cox</w:t>
+              <w:t>Carter</w:t>
             </w:r>
           </w:p>
         </w:tc>
@@ -1040,7 +1040,7 @@
                 <w:sz w:val="24"/>
                 <w:szCs w:val="24"/>
               </w:rPr>
-              <w:t>Lee</w:t>
+              <w:t>Louis</w:t>
             </w:r>
           </w:p>
         </w:tc>
@@ -1065,7 +1065,7 @@
                 <w:szCs w:val="24"/>
                 <w:shd w:val="clear" w:color="auto" w:fill="FFFFFF"/>
               </w:rPr>
-              <w:t>apt.get.leecox@gmail.com</w:t>
+              <w:t>lcarter194@gmail.com</w:t>
             </w:r>
           </w:p>
         </w:tc>
@@ -1113,7 +1113,7 @@
                 <w:sz w:val="24"/>
                 <w:szCs w:val="24"/>
               </w:rPr>
-              <w:t>Dale</w:t>
+              <w:t>Cox</w:t>
             </w:r>
           </w:p>
         </w:tc>
@@ -1136,7 +1136,7 @@
                 <w:sz w:val="24"/>
                 <w:szCs w:val="24"/>
               </w:rPr>
-              <w:t>Gary</w:t>
+              <w:t>Lee</w:t>
             </w:r>
           </w:p>
         </w:tc>
@@ -1161,7 +1161,7 @@
                 <w:szCs w:val="24"/>
                 <w:shd w:val="clear" w:color="auto" w:fill="FFFFFF"/>
               </w:rPr>
-              <w:t>gnd9@cox.net</w:t>
+              <w:t>apt.get.leecox@gmail.com</w:t>
             </w:r>
           </w:p>
         </w:tc>
@@ -1209,7 +1209,7 @@
                 <w:sz w:val="24"/>
                 <w:szCs w:val="24"/>
               </w:rPr>
-              <w:t>Dennis</w:t>
+              <w:t>Dale</w:t>
             </w:r>
           </w:p>
         </w:tc>
@@ -1232,7 +1232,7 @@
                 <w:sz w:val="24"/>
                 <w:szCs w:val="24"/>
               </w:rPr>
-              <w:t>Kevin</w:t>
+              <w:t>Gary</w:t>
             </w:r>
           </w:p>
         </w:tc>
@@ -1257,7 +1257,7 @@
                 <w:szCs w:val="24"/>
                 <w:shd w:val="clear" w:color="auto" w:fill="FFFFFF"/>
               </w:rPr>
-              <w:t>Dennis.kevin@gmail.com</w:t>
+              <w:t>gnd9@cox.net</w:t>
             </w:r>
           </w:p>
         </w:tc>
@@ -1305,7 +1305,7 @@
                 <w:sz w:val="24"/>
                 <w:szCs w:val="24"/>
               </w:rPr>
-              <w:t>Fay</w:t>
+              <w:t>Dennis</w:t>
             </w:r>
           </w:p>
         </w:tc>
@@ -1328,7 +1328,7 @@
                 <w:sz w:val="24"/>
                 <w:szCs w:val="24"/>
               </w:rPr>
-              <w:t>John F.</w:t>
+              <w:t>Kevin</w:t>
             </w:r>
           </w:p>
         </w:tc>
@@ -1343,16 +1343,17 @@
                 <w:rFonts w:cs="Times New Roman"/>
                 <w:sz w:val="24"/>
                 <w:szCs w:val="24"/>
-              </w:rPr>
-            </w:pPr>
-            <w:r>
-              <w:rPr>
-                <w:rFonts w:cs="Times New Roman"/>
-                <w:sz w:val="24"/>
-                <w:szCs w:val="24"/>
                 <w:shd w:val="clear" w:color="auto" w:fill="FFFFFF"/>
               </w:rPr>
-              <w:t>johnffay@nettally.com</w:t>
+            </w:pPr>
+            <w:r>
+              <w:rPr>
+                <w:rFonts w:cs="Times New Roman"/>
+                <w:sz w:val="24"/>
+                <w:szCs w:val="24"/>
+                <w:shd w:val="clear" w:color="auto" w:fill="FFFFFF"/>
+              </w:rPr>
+              <w:t>Dennis.kevin@gmail.com</w:t>
             </w:r>
           </w:p>
         </w:tc>
@@ -1400,7 +1401,7 @@
                 <w:sz w:val="24"/>
                 <w:szCs w:val="24"/>
               </w:rPr>
-              <w:t>Johnson</w:t>
+              <w:t>Fay</w:t>
             </w:r>
           </w:p>
         </w:tc>
@@ -1423,7 +1424,7 @@
                 <w:sz w:val="24"/>
                 <w:szCs w:val="24"/>
               </w:rPr>
-              <w:t>Barry</w:t>
+              <w:t>John F.</w:t>
             </w:r>
           </w:p>
         </w:tc>
@@ -1438,9 +1439,17 @@
                 <w:rFonts w:cs="Times New Roman"/>
                 <w:sz w:val="24"/>
                 <w:szCs w:val="24"/>
+              </w:rPr>
+            </w:pPr>
+            <w:r>
+              <w:rPr>
+                <w:rFonts w:cs="Times New Roman"/>
+                <w:sz w:val="24"/>
+                <w:szCs w:val="24"/>
                 <w:shd w:val="clear" w:color="auto" w:fill="FFFFFF"/>
               </w:rPr>
-            </w:pPr>
+              <w:t>johnffay@nettally.com</w:t>
+            </w:r>
           </w:p>
         </w:tc>
       </w:tr>
@@ -1487,7 +1496,7 @@
                 <w:sz w:val="24"/>
                 <w:szCs w:val="24"/>
               </w:rPr>
-              <w:t>Kaiser</w:t>
+              <w:t>Fernandez</w:t>
             </w:r>
           </w:p>
         </w:tc>
@@ -1510,7 +1519,7 @@
                 <w:sz w:val="24"/>
                 <w:szCs w:val="24"/>
               </w:rPr>
-              <w:t>Mike</w:t>
+              <w:t>Rand</w:t>
             </w:r>
           </w:p>
         </w:tc>
@@ -1525,16 +1534,17 @@
                 <w:rFonts w:cs="Times New Roman"/>
                 <w:sz w:val="24"/>
                 <w:szCs w:val="24"/>
-              </w:rPr>
-            </w:pPr>
-            <w:r>
-              <w:rPr>
-                <w:rFonts w:cs="Times New Roman"/>
-                <w:sz w:val="24"/>
-                <w:szCs w:val="24"/>
                 <w:shd w:val="clear" w:color="auto" w:fill="FFFFFF"/>
               </w:rPr>
-              <w:t>mkaiser@afo.net</w:t>
+            </w:pPr>
+            <w:r>
+              <w:rPr>
+                <w:rFonts w:cs="Times New Roman"/>
+                <w:sz w:val="24"/>
+                <w:szCs w:val="24"/>
+                <w:shd w:val="clear" w:color="auto" w:fill="FFFFFF"/>
+              </w:rPr>
+              <w:t>rand.fernandez@gmail.com</w:t>
             </w:r>
           </w:p>
         </w:tc>
@@ -1582,7 +1592,7 @@
                 <w:sz w:val="24"/>
                 <w:szCs w:val="24"/>
               </w:rPr>
-              <w:t>Kimm</w:t>
+              <w:t>Johnson</w:t>
             </w:r>
           </w:p>
         </w:tc>
@@ -1605,7 +1615,7 @@
                 <w:sz w:val="24"/>
                 <w:szCs w:val="24"/>
               </w:rPr>
-              <w:t>Matthew</w:t>
+              <w:t>Barry</w:t>
             </w:r>
           </w:p>
         </w:tc>
@@ -1620,16 +1630,9 @@
                 <w:rFonts w:cs="Times New Roman"/>
                 <w:sz w:val="24"/>
                 <w:szCs w:val="24"/>
-              </w:rPr>
-            </w:pPr>
-            <w:r>
-              <w:rPr>
-                <w:rFonts w:cs="Times New Roman"/>
-                <w:sz w:val="24"/>
-                <w:szCs w:val="24"/>
-              </w:rPr>
-              <w:t>modshock@gmail.com</w:t>
-            </w:r>
+                <w:shd w:val="clear" w:color="auto" w:fill="FFFFFF"/>
+              </w:rPr>
+            </w:pPr>
           </w:p>
         </w:tc>
       </w:tr>
@@ -1676,7 +1679,7 @@
                 <w:sz w:val="24"/>
                 <w:szCs w:val="24"/>
               </w:rPr>
-              <w:t>Mahala</w:t>
+              <w:t>Kaiser</w:t>
             </w:r>
           </w:p>
         </w:tc>
@@ -1699,7 +1702,7 @@
                 <w:sz w:val="24"/>
                 <w:szCs w:val="24"/>
               </w:rPr>
-              <w:t>Frank</w:t>
+              <w:t>Mike</w:t>
             </w:r>
           </w:p>
         </w:tc>
@@ -1714,17 +1717,16 @@
                 <w:rFonts w:cs="Times New Roman"/>
                 <w:sz w:val="24"/>
                 <w:szCs w:val="24"/>
+              </w:rPr>
+            </w:pPr>
+            <w:r>
+              <w:rPr>
+                <w:rFonts w:cs="Times New Roman"/>
+                <w:sz w:val="24"/>
+                <w:szCs w:val="24"/>
                 <w:shd w:val="clear" w:color="auto" w:fill="FFFFFF"/>
               </w:rPr>
-            </w:pPr>
-            <w:r>
-              <w:rPr>
-                <w:rFonts w:cs="Times New Roman"/>
-                <w:sz w:val="24"/>
-                <w:szCs w:val="24"/>
-                <w:shd w:val="clear" w:color="auto" w:fill="FFFFFF"/>
-              </w:rPr>
-              <w:t>fmahala@gmail.com</w:t>
+              <w:t>mkaiser@afo.net</w:t>
             </w:r>
           </w:p>
         </w:tc>
@@ -1772,7 +1774,7 @@
                 <w:sz w:val="24"/>
                 <w:szCs w:val="24"/>
               </w:rPr>
-              <w:t>McCoy</w:t>
+              <w:t>Kimm</w:t>
             </w:r>
           </w:p>
         </w:tc>
@@ -1795,7 +1797,7 @@
                 <w:sz w:val="24"/>
                 <w:szCs w:val="24"/>
               </w:rPr>
-              <w:t>Josh</w:t>
+              <w:t>Matthew</w:t>
             </w:r>
           </w:p>
         </w:tc>
@@ -1810,17 +1812,15 @@
                 <w:rFonts w:cs="Times New Roman"/>
                 <w:sz w:val="24"/>
                 <w:szCs w:val="24"/>
-                <w:shd w:val="clear" w:color="auto" w:fill="FFFFFF"/>
-              </w:rPr>
-            </w:pPr>
-            <w:r>
-              <w:rPr>
-                <w:rFonts w:cs="Times New Roman"/>
-                <w:sz w:val="24"/>
-                <w:szCs w:val="24"/>
-                <w:shd w:val="clear" w:color="auto" w:fill="FFFFFF"/>
-              </w:rPr>
-              <w:t>jmccoy221@gmail.com</w:t>
+              </w:rPr>
+            </w:pPr>
+            <w:r>
+              <w:rPr>
+                <w:rFonts w:cs="Times New Roman"/>
+                <w:sz w:val="24"/>
+                <w:szCs w:val="24"/>
+              </w:rPr>
+              <w:t>modshock@gmail.com</w:t>
             </w:r>
           </w:p>
         </w:tc>
@@ -1868,7 +1868,7 @@
                 <w:sz w:val="24"/>
                 <w:szCs w:val="24"/>
               </w:rPr>
-              <w:t>McGovern</w:t>
+              <w:t>Mahala</w:t>
             </w:r>
           </w:p>
         </w:tc>
@@ -1891,7 +1891,7 @@
                 <w:sz w:val="24"/>
                 <w:szCs w:val="24"/>
               </w:rPr>
-              <w:t>Kevin T.</w:t>
+              <w:t>Frank</w:t>
             </w:r>
           </w:p>
         </w:tc>
@@ -1916,7 +1916,7 @@
                 <w:szCs w:val="24"/>
                 <w:shd w:val="clear" w:color="auto" w:fill="FFFFFF"/>
               </w:rPr>
-              <w:t>kevin.mcgovern@rocketmail.com</w:t>
+              <w:t>fmahala@gmail.com</w:t>
             </w:r>
           </w:p>
         </w:tc>
@@ -1964,7 +1964,7 @@
                 <w:sz w:val="24"/>
                 <w:szCs w:val="24"/>
               </w:rPr>
-              <w:t>McGraw</w:t>
+              <w:t>McCoy</w:t>
             </w:r>
           </w:p>
         </w:tc>
@@ -1987,7 +1987,7 @@
                 <w:sz w:val="24"/>
                 <w:szCs w:val="24"/>
               </w:rPr>
-              <w:t>Bill</w:t>
+              <w:t>Josh</w:t>
             </w:r>
           </w:p>
         </w:tc>
@@ -2008,12 +2008,11 @@
             <w:r>
               <w:rPr>
                 <w:rFonts w:cs="Times New Roman"/>
-                <w:color w:val="222222"/>
                 <w:sz w:val="24"/>
                 <w:szCs w:val="24"/>
                 <w:shd w:val="clear" w:color="auto" w:fill="FFFFFF"/>
               </w:rPr>
-              <w:t>bill_m_mcgraw@yahoo.com</w:t>
+              <w:t>jmccoy221@gmail.com</w:t>
             </w:r>
           </w:p>
         </w:tc>
@@ -2061,7 +2060,7 @@
                 <w:sz w:val="24"/>
                 <w:szCs w:val="24"/>
               </w:rPr>
-              <w:t>Merts</w:t>
+              <w:t>McGovern</w:t>
             </w:r>
           </w:p>
         </w:tc>
@@ -2084,7 +2083,7 @@
                 <w:sz w:val="24"/>
                 <w:szCs w:val="24"/>
               </w:rPr>
-              <w:t>Andrew</w:t>
+              <w:t>Kevin T.</w:t>
             </w:r>
           </w:p>
         </w:tc>
@@ -2099,16 +2098,17 @@
                 <w:rFonts w:cs="Times New Roman"/>
                 <w:sz w:val="24"/>
                 <w:szCs w:val="24"/>
-              </w:rPr>
-            </w:pPr>
-            <w:r>
-              <w:rPr>
-                <w:rFonts w:cs="Times New Roman"/>
-                <w:sz w:val="24"/>
-                <w:szCs w:val="24"/>
                 <w:shd w:val="clear" w:color="auto" w:fill="FFFFFF"/>
               </w:rPr>
-              <w:t>andrew@andrewmerts.com</w:t>
+            </w:pPr>
+            <w:r>
+              <w:rPr>
+                <w:rFonts w:cs="Times New Roman"/>
+                <w:sz w:val="24"/>
+                <w:szCs w:val="24"/>
+                <w:shd w:val="clear" w:color="auto" w:fill="FFFFFF"/>
+              </w:rPr>
+              <w:t>kevin.mcgovern@rocketmail.com</w:t>
             </w:r>
           </w:p>
         </w:tc>
@@ -2156,7 +2156,7 @@
                 <w:sz w:val="24"/>
                 <w:szCs w:val="24"/>
               </w:rPr>
-              <w:t>Nobles</w:t>
+              <w:t>McGraw</w:t>
             </w:r>
           </w:p>
         </w:tc>
@@ -2179,7 +2179,7 @@
                 <w:sz w:val="24"/>
                 <w:szCs w:val="24"/>
               </w:rPr>
-              <w:t>Billy</w:t>
+              <w:t>Bill</w:t>
             </w:r>
           </w:p>
         </w:tc>
@@ -2194,15 +2194,18 @@
                 <w:rFonts w:cs="Times New Roman"/>
                 <w:sz w:val="24"/>
                 <w:szCs w:val="24"/>
-              </w:rPr>
-            </w:pPr>
-            <w:r>
-              <w:rPr>
-                <w:rFonts w:cs="Times New Roman"/>
-                <w:sz w:val="24"/>
-                <w:szCs w:val="24"/>
-              </w:rPr>
-              <w:t>Billy_nobles@outlook.com</w:t>
+                <w:shd w:val="clear" w:color="auto" w:fill="FFFFFF"/>
+              </w:rPr>
+            </w:pPr>
+            <w:r>
+              <w:rPr>
+                <w:rFonts w:cs="Times New Roman"/>
+                <w:color w:val="222222"/>
+                <w:sz w:val="24"/>
+                <w:szCs w:val="24"/>
+                <w:shd w:val="clear" w:color="auto" w:fill="FFFFFF"/>
+              </w:rPr>
+              <w:t>bill_m_mcgraw@yahoo.com</w:t>
             </w:r>
           </w:p>
         </w:tc>
@@ -2250,7 +2253,7 @@
                 <w:sz w:val="24"/>
                 <w:szCs w:val="24"/>
               </w:rPr>
-              <w:t>Roth</w:t>
+              <w:t>Merts</w:t>
             </w:r>
           </w:p>
         </w:tc>
@@ -2273,7 +2276,7 @@
                 <w:sz w:val="24"/>
                 <w:szCs w:val="24"/>
               </w:rPr>
-              <w:t>Chris</w:t>
+              <w:t>Andrew</w:t>
             </w:r>
           </w:p>
         </w:tc>
@@ -2288,17 +2291,16 @@
                 <w:rFonts w:cs="Times New Roman"/>
                 <w:sz w:val="24"/>
                 <w:szCs w:val="24"/>
+              </w:rPr>
+            </w:pPr>
+            <w:r>
+              <w:rPr>
+                <w:rFonts w:cs="Times New Roman"/>
+                <w:sz w:val="24"/>
+                <w:szCs w:val="24"/>
                 <w:shd w:val="clear" w:color="auto" w:fill="FFFFFF"/>
               </w:rPr>
-            </w:pPr>
-            <w:r>
-              <w:rPr>
-                <w:rFonts w:cs="Times New Roman"/>
-                <w:sz w:val="24"/>
-                <w:szCs w:val="24"/>
-                <w:shd w:val="clear" w:color="auto" w:fill="FFFFFF"/>
-              </w:rPr>
-              <w:t>glider1217@yahoo.com</w:t>
+              <w:t>andrew@andrewmerts.com</w:t>
             </w:r>
           </w:p>
         </w:tc>
@@ -2346,7 +2348,7 @@
                 <w:sz w:val="24"/>
                 <w:szCs w:val="24"/>
               </w:rPr>
-              <w:t>Sheldon</w:t>
+              <w:t>Nobles</w:t>
             </w:r>
           </w:p>
         </w:tc>
@@ -2369,7 +2371,7 @@
                 <w:sz w:val="24"/>
                 <w:szCs w:val="24"/>
               </w:rPr>
-              <w:t>Skip</w:t>
+              <w:t>Billy</w:t>
             </w:r>
           </w:p>
         </w:tc>
@@ -2391,9 +2393,8 @@
                 <w:rFonts w:cs="Times New Roman"/>
                 <w:sz w:val="24"/>
                 <w:szCs w:val="24"/>
-                <w:shd w:val="clear" w:color="auto" w:fill="FFFFFF"/>
-              </w:rPr>
-              <w:t>hsheldon16@juno.com</w:t>
+              </w:rPr>
+              <w:t>Billy_nobles@outlook.com</w:t>
             </w:r>
           </w:p>
         </w:tc>
@@ -2441,7 +2442,7 @@
                 <w:sz w:val="24"/>
                 <w:szCs w:val="24"/>
               </w:rPr>
-              <w:t>Stevens</w:t>
+              <w:t>Roth</w:t>
             </w:r>
           </w:p>
         </w:tc>
@@ -2464,7 +2465,7 @@
                 <w:sz w:val="24"/>
                 <w:szCs w:val="24"/>
               </w:rPr>
-              <w:t>Morris</w:t>
+              <w:t>Chris</w:t>
             </w:r>
           </w:p>
         </w:tc>
@@ -2479,16 +2480,17 @@
                 <w:rFonts w:cs="Times New Roman"/>
                 <w:sz w:val="24"/>
                 <w:szCs w:val="24"/>
-              </w:rPr>
-            </w:pPr>
-            <w:r>
-              <w:rPr>
-                <w:rFonts w:cs="Times New Roman"/>
-                <w:sz w:val="24"/>
-                <w:szCs w:val="24"/>
                 <w:shd w:val="clear" w:color="auto" w:fill="FFFFFF"/>
               </w:rPr>
-              <w:t>moestevens@cox.net</w:t>
+            </w:pPr>
+            <w:r>
+              <w:rPr>
+                <w:rFonts w:cs="Times New Roman"/>
+                <w:sz w:val="24"/>
+                <w:szCs w:val="24"/>
+                <w:shd w:val="clear" w:color="auto" w:fill="FFFFFF"/>
+              </w:rPr>
+              <w:t>glider1217@yahoo.com</w:t>
             </w:r>
           </w:p>
         </w:tc>
@@ -2536,7 +2538,7 @@
                 <w:sz w:val="24"/>
                 <w:szCs w:val="24"/>
               </w:rPr>
-              <w:t>Strait</w:t>
+              <w:t>Sheldon</w:t>
             </w:r>
           </w:p>
         </w:tc>
@@ -2559,7 +2561,7 @@
                 <w:sz w:val="24"/>
                 <w:szCs w:val="24"/>
               </w:rPr>
-              <w:t>Steve</w:t>
+              <w:t>Skip</w:t>
             </w:r>
           </w:p>
         </w:tc>
@@ -2581,8 +2583,9 @@
                 <w:rFonts w:cs="Times New Roman"/>
                 <w:sz w:val="24"/>
                 <w:szCs w:val="24"/>
-              </w:rPr>
-              <w:t>sestrait@gmail.com</w:t>
+                <w:shd w:val="clear" w:color="auto" w:fill="FFFFFF"/>
+              </w:rPr>
+              <w:t>hsheldon16@juno.com</w:t>
             </w:r>
           </w:p>
         </w:tc>
@@ -2630,7 +2633,7 @@
                 <w:sz w:val="24"/>
                 <w:szCs w:val="24"/>
               </w:rPr>
-              <w:t>Touma</w:t>
+              <w:t>Stevens</w:t>
             </w:r>
           </w:p>
         </w:tc>
@@ -2653,7 +2656,7 @@
                 <w:sz w:val="24"/>
                 <w:szCs w:val="24"/>
               </w:rPr>
-              <w:t>Jimmy E.</w:t>
+              <w:t>Morris</w:t>
             </w:r>
           </w:p>
         </w:tc>
@@ -2677,7 +2680,7 @@
                 <w:szCs w:val="24"/>
                 <w:shd w:val="clear" w:color="auto" w:fill="FFFFFF"/>
               </w:rPr>
-              <w:t>aitatanit@gmail.com</w:t>
+              <w:t>moestevens@cox.net</w:t>
             </w:r>
           </w:p>
         </w:tc>
@@ -2725,7 +2728,7 @@
                 <w:sz w:val="24"/>
                 <w:szCs w:val="24"/>
               </w:rPr>
-              <w:t>Wagner</w:t>
+              <w:t>Strait</w:t>
             </w:r>
           </w:p>
         </w:tc>
@@ -2748,7 +2751,7 @@
                 <w:sz w:val="24"/>
                 <w:szCs w:val="24"/>
               </w:rPr>
-              <w:t>Bryon</w:t>
+              <w:t>Steve</w:t>
             </w:r>
           </w:p>
         </w:tc>
@@ -2771,7 +2774,7 @@
                 <w:sz w:val="24"/>
                 <w:szCs w:val="24"/>
               </w:rPr>
-              <w:t>ki4cxt@yahoo.com</w:t>
+              <w:t>sestrait@gmail.com</w:t>
             </w:r>
           </w:p>
         </w:tc>
@@ -2797,6 +2800,195 @@
                 <w:szCs w:val="24"/>
               </w:rPr>
               <w:t>27</w:t>
+            </w:r>
+          </w:p>
+        </w:tc>
+        <w:tc>
+          <w:tcPr>
+            <w:tcW w:w="1765" w:type="dxa"/>
+          </w:tcPr>
+          <w:p>
+            <w:pPr>
+              <w:spacing w:line="288" w:lineRule="auto"/>
+              <w:rPr>
+                <w:rFonts w:cs="Times New Roman"/>
+                <w:sz w:val="24"/>
+                <w:szCs w:val="24"/>
+              </w:rPr>
+            </w:pPr>
+            <w:r>
+              <w:rPr>
+                <w:rFonts w:cs="Times New Roman"/>
+                <w:sz w:val="24"/>
+                <w:szCs w:val="24"/>
+              </w:rPr>
+              <w:t>Touma</w:t>
+            </w:r>
+          </w:p>
+        </w:tc>
+        <w:tc>
+          <w:tcPr>
+            <w:tcW w:w="2430" w:type="dxa"/>
+          </w:tcPr>
+          <w:p>
+            <w:pPr>
+              <w:spacing w:line="288" w:lineRule="auto"/>
+              <w:rPr>
+                <w:rFonts w:cs="Times New Roman"/>
+                <w:sz w:val="24"/>
+                <w:szCs w:val="24"/>
+              </w:rPr>
+            </w:pPr>
+            <w:r>
+              <w:rPr>
+                <w:rFonts w:cs="Times New Roman"/>
+                <w:sz w:val="24"/>
+                <w:szCs w:val="24"/>
+              </w:rPr>
+              <w:t>Jimmy E.</w:t>
+            </w:r>
+          </w:p>
+        </w:tc>
+        <w:tc>
+          <w:tcPr>
+            <w:tcW w:w="4500" w:type="dxa"/>
+          </w:tcPr>
+          <w:p>
+            <w:pPr>
+              <w:spacing w:line="288" w:lineRule="auto"/>
+              <w:rPr>
+                <w:rFonts w:cs="Times New Roman"/>
+                <w:sz w:val="24"/>
+                <w:szCs w:val="24"/>
+              </w:rPr>
+            </w:pPr>
+            <w:r>
+              <w:rPr>
+                <w:rFonts w:cs="Times New Roman"/>
+                <w:sz w:val="24"/>
+                <w:szCs w:val="24"/>
+                <w:shd w:val="clear" w:color="auto" w:fill="FFFFFF"/>
+              </w:rPr>
+              <w:t>aitatanit@gmail.com</w:t>
+            </w:r>
+          </w:p>
+        </w:tc>
+      </w:tr>
+      <w:tr>
+        <w:tc>
+          <w:tcPr>
+            <w:tcW w:w="0" w:type="auto"/>
+          </w:tcPr>
+          <w:p>
+            <w:pPr>
+              <w:spacing w:line="288" w:lineRule="auto"/>
+              <w:rPr>
+                <w:rFonts w:cs="Times New Roman"/>
+                <w:sz w:val="24"/>
+                <w:szCs w:val="24"/>
+              </w:rPr>
+            </w:pPr>
+            <w:r>
+              <w:rPr>
+                <w:rFonts w:cs="Times New Roman"/>
+                <w:sz w:val="24"/>
+                <w:szCs w:val="24"/>
+              </w:rPr>
+              <w:t>28</w:t>
+            </w:r>
+          </w:p>
+        </w:tc>
+        <w:tc>
+          <w:tcPr>
+            <w:tcW w:w="1765" w:type="dxa"/>
+          </w:tcPr>
+          <w:p>
+            <w:pPr>
+              <w:spacing w:line="288" w:lineRule="auto"/>
+              <w:rPr>
+                <w:rFonts w:cs="Times New Roman"/>
+                <w:sz w:val="24"/>
+                <w:szCs w:val="24"/>
+              </w:rPr>
+            </w:pPr>
+            <w:r>
+              <w:rPr>
+                <w:rFonts w:cs="Times New Roman"/>
+                <w:sz w:val="24"/>
+                <w:szCs w:val="24"/>
+              </w:rPr>
+              <w:t>Wagner</w:t>
+            </w:r>
+          </w:p>
+        </w:tc>
+        <w:tc>
+          <w:tcPr>
+            <w:tcW w:w="2430" w:type="dxa"/>
+          </w:tcPr>
+          <w:p>
+            <w:pPr>
+              <w:spacing w:line="288" w:lineRule="auto"/>
+              <w:rPr>
+                <w:rFonts w:cs="Times New Roman"/>
+                <w:sz w:val="24"/>
+                <w:szCs w:val="24"/>
+              </w:rPr>
+            </w:pPr>
+            <w:r>
+              <w:rPr>
+                <w:rFonts w:cs="Times New Roman"/>
+                <w:sz w:val="24"/>
+                <w:szCs w:val="24"/>
+              </w:rPr>
+              <w:t>Bryon</w:t>
+            </w:r>
+          </w:p>
+        </w:tc>
+        <w:tc>
+          <w:tcPr>
+            <w:tcW w:w="4500" w:type="dxa"/>
+          </w:tcPr>
+          <w:p>
+            <w:pPr>
+              <w:spacing w:line="288" w:lineRule="auto"/>
+              <w:rPr>
+                <w:rFonts w:cs="Times New Roman"/>
+                <w:sz w:val="24"/>
+                <w:szCs w:val="24"/>
+              </w:rPr>
+            </w:pPr>
+            <w:r>
+              <w:rPr>
+                <w:rFonts w:cs="Times New Roman"/>
+                <w:sz w:val="24"/>
+                <w:szCs w:val="24"/>
+              </w:rPr>
+              <w:t>ki4cxt@yahoo.com</w:t>
+            </w:r>
+          </w:p>
+        </w:tc>
+      </w:tr>
+      <w:tr>
+        <w:tc>
+          <w:tcPr>
+            <w:tcW w:w="0" w:type="auto"/>
+          </w:tcPr>
+          <w:p>
+            <w:pPr>
+              <w:spacing w:line="288" w:lineRule="auto"/>
+              <w:rPr>
+                <w:rFonts w:cs="Times New Roman"/>
+                <w:sz w:val="24"/>
+                <w:szCs w:val="24"/>
+              </w:rPr>
+            </w:pPr>
+            <w:r>
+              <w:rPr>
+                <w:rFonts w:cs="Times New Roman"/>
+                <w:sz w:val="24"/>
+                <w:szCs w:val="24"/>
+              </w:rPr>
+              <w:t>29</w:t>
             </w:r>
           </w:p>
         </w:tc>
